--- a/Anotacoes/IntroducaoGitGitHub.docx
+++ b/Anotacoes/IntroducaoGitGitHub.docx
@@ -79,10 +79,10 @@
     <w:p>
       <w:r>
         <w:tab/>
-        <w:t>- GIT ADD</w:t>
-      </w:r>
-      <w:r>
-        <w:t xml:space="preserve"> .</w:t>
+        <w:t xml:space="preserve">- </w:t>
+      </w:r>
+      <w:r>
+        <w:t>git add . (adiciona os novos arquivos para o diretório repositório local)</w:t>
       </w:r>
     </w:p>
     <w:p>
@@ -98,6 +98,15 @@
       </w:r>
       <w:r>
         <w:t>git commit -m “Mensagem”</w:t>
+      </w:r>
+    </w:p>
+    <w:p>
+      <w:r>
+        <w:tab/>
+        <w:t>- git push</w:t>
+      </w:r>
+      <w:r>
+        <w:t xml:space="preserve"> origin main (envia os arquivos para nuvem)</w:t>
       </w:r>
       <w:r>
         <w:t xml:space="preserve"> </w:t>
